--- a/doc/FINALES/Perfiles de los participantes y del administrado.docx
+++ b/doc/FINALES/Perfiles de los participantes y del administrado.docx
@@ -1,6 +1,6 @@
 
 <file path=word/document.xml><?xml version="1.0" encoding="utf-8"?>
-<w:document xmlns:ve="http://schemas.openxmlformats.org/markup-compatibility/2006" xmlns:o="urn:schemas-microsoft-com:office:office" xmlns:r="http://schemas.openxmlformats.org/officeDocument/2006/relationships" xmlns:m="http://schemas.openxmlformats.org/officeDocument/2006/math" xmlns:v="urn:schemas-microsoft-com:vml" xmlns:wp="http://schemas.openxmlformats.org/drawingml/2006/wordprocessingDrawing" xmlns:w10="urn:schemas-microsoft-com:office:word" xmlns:w="http://schemas.openxmlformats.org/wordprocessingml/2006/main" xmlns:wne="http://schemas.microsoft.com/office/word/2006/wordml">
+<w:document xmlns:wpc="http://schemas.microsoft.com/office/word/2010/wordprocessingCanvas" xmlns:mc="http://schemas.openxmlformats.org/markup-compatibility/2006" xmlns:o="urn:schemas-microsoft-com:office:office" xmlns:r="http://schemas.openxmlformats.org/officeDocument/2006/relationships" xmlns:m="http://schemas.openxmlformats.org/officeDocument/2006/math" xmlns:v="urn:schemas-microsoft-com:vml" xmlns:wp14="http://schemas.microsoft.com/office/word/2010/wordprocessingDrawing" xmlns:wp="http://schemas.openxmlformats.org/drawingml/2006/wordprocessingDrawing" xmlns:w10="urn:schemas-microsoft-com:office:word" xmlns:w="http://schemas.openxmlformats.org/wordprocessingml/2006/main" xmlns:w14="http://schemas.microsoft.com/office/word/2010/wordml" xmlns:wpg="http://schemas.microsoft.com/office/word/2010/wordprocessingGroup" xmlns:wpi="http://schemas.microsoft.com/office/word/2010/wordprocessingInk" xmlns:wne="http://schemas.microsoft.com/office/word/2006/wordml" xmlns:wps="http://schemas.microsoft.com/office/word/2010/wordprocessingShape" mc:Ignorable="w14 wp14">
   <w:body>
     <w:p>
       <w:pPr>
@@ -30,11 +30,13 @@
         <w:pStyle w:val="Default"/>
         <w:rPr>
           <w:b/>
-        </w:rPr>
-      </w:pPr>
-      <w:r>
-        <w:rPr>
-          <w:b/>
+          <w:sz w:val="32"/>
+        </w:rPr>
+      </w:pPr>
+      <w:r>
+        <w:rPr>
+          <w:b/>
+          <w:sz w:val="32"/>
         </w:rPr>
         <w:t>PROYECT MANAGER</w:t>
       </w:r>
@@ -332,12 +334,21 @@
           <w:lang w:val="en-US"/>
         </w:rPr>
       </w:pPr>
+      <w:proofErr w:type="spellStart"/>
       <w:r>
         <w:rPr>
           <w:b/>
           <w:lang w:val="en-US"/>
         </w:rPr>
-        <w:t>Reporta a</w:t>
+        <w:t>Reporta</w:t>
+      </w:r>
+      <w:proofErr w:type="spellEnd"/>
+      <w:r>
+        <w:rPr>
+          <w:b/>
+          <w:lang w:val="en-US"/>
+        </w:rPr>
+        <w:t xml:space="preserve"> a</w:t>
       </w:r>
     </w:p>
     <w:p>
@@ -387,12 +398,21 @@
           <w:lang w:val="en-US"/>
         </w:rPr>
       </w:pPr>
+      <w:proofErr w:type="spellStart"/>
       <w:r>
         <w:rPr>
           <w:b/>
           <w:lang w:val="en-US"/>
         </w:rPr>
-        <w:t>Supervisa a</w:t>
+        <w:t>Supervisa</w:t>
+      </w:r>
+      <w:proofErr w:type="spellEnd"/>
+      <w:r>
+        <w:rPr>
+          <w:b/>
+          <w:lang w:val="en-US"/>
+        </w:rPr>
+        <w:t xml:space="preserve"> a</w:t>
       </w:r>
     </w:p>
     <w:p>
@@ -459,10 +479,49 @@
           <w:b/>
         </w:rPr>
       </w:pPr>
-      <w:r>
-        <w:rPr>
-          <w:b/>
-        </w:rPr>
+    </w:p>
+    <w:p>
+      <w:pPr>
+        <w:pStyle w:val="Default"/>
+        <w:jc w:val="both"/>
+        <w:rPr>
+          <w:b/>
+        </w:rPr>
+      </w:pPr>
+    </w:p>
+    <w:p>
+      <w:pPr>
+        <w:pStyle w:val="Default"/>
+        <w:jc w:val="both"/>
+        <w:rPr>
+          <w:b/>
+        </w:rPr>
+      </w:pPr>
+    </w:p>
+    <w:p>
+      <w:pPr>
+        <w:pStyle w:val="Default"/>
+        <w:jc w:val="both"/>
+        <w:rPr>
+          <w:b/>
+        </w:rPr>
+      </w:pPr>
+    </w:p>
+    <w:p>
+      <w:pPr>
+        <w:pStyle w:val="Default"/>
+        <w:jc w:val="both"/>
+        <w:rPr>
+          <w:b/>
+          <w:sz w:val="32"/>
+        </w:rPr>
+      </w:pPr>
+      <w:r>
+        <w:rPr>
+          <w:b/>
+          <w:sz w:val="32"/>
+        </w:rPr>
+        <w:lastRenderedPageBreak/>
         <w:t>DISEÑADOR GRÁFICO</w:t>
       </w:r>
     </w:p>
@@ -505,7 +564,6 @@
         <w:jc w:val="both"/>
       </w:pPr>
       <w:r>
-        <w:lastRenderedPageBreak/>
         <w:t>Es la perso</w:t>
       </w:r>
       <w:r>
@@ -806,8 +864,13 @@
         <w:pStyle w:val="Default"/>
         <w:jc w:val="both"/>
       </w:pPr>
-      <w:r>
-        <w:t>Proyect Manager</w:t>
+      <w:proofErr w:type="spellStart"/>
+      <w:r>
+        <w:t>Proyect</w:t>
+      </w:r>
+      <w:proofErr w:type="spellEnd"/>
+      <w:r>
+        <w:t xml:space="preserve"> Manager</w:t>
       </w:r>
     </w:p>
     <w:p>
@@ -867,12 +930,55 @@
         <w:jc w:val="both"/>
         <w:rPr>
           <w:b/>
-        </w:rPr>
-      </w:pPr>
-      <w:r>
-        <w:rPr>
-          <w:b/>
-        </w:rPr>
+          <w:sz w:val="32"/>
+        </w:rPr>
+      </w:pPr>
+    </w:p>
+    <w:p>
+      <w:pPr>
+        <w:pStyle w:val="Default"/>
+        <w:jc w:val="both"/>
+        <w:rPr>
+          <w:b/>
+          <w:sz w:val="32"/>
+        </w:rPr>
+      </w:pPr>
+    </w:p>
+    <w:p>
+      <w:pPr>
+        <w:pStyle w:val="Default"/>
+        <w:jc w:val="both"/>
+        <w:rPr>
+          <w:b/>
+          <w:sz w:val="32"/>
+        </w:rPr>
+      </w:pPr>
+    </w:p>
+    <w:p>
+      <w:pPr>
+        <w:pStyle w:val="Default"/>
+        <w:jc w:val="both"/>
+        <w:rPr>
+          <w:b/>
+          <w:sz w:val="32"/>
+        </w:rPr>
+      </w:pPr>
+    </w:p>
+    <w:p>
+      <w:pPr>
+        <w:pStyle w:val="Default"/>
+        <w:jc w:val="both"/>
+        <w:rPr>
+          <w:b/>
+          <w:sz w:val="32"/>
+        </w:rPr>
+      </w:pPr>
+      <w:r>
+        <w:rPr>
+          <w:b/>
+          <w:sz w:val="32"/>
+        </w:rPr>
+        <w:lastRenderedPageBreak/>
         <w:t>CODIFICADOR</w:t>
       </w:r>
     </w:p>
@@ -1195,8 +1301,1217 @@
       </w:r>
     </w:p>
     <w:p/>
+    <w:p/>
+    <w:p/>
+    <w:p/>
+    <w:p/>
+    <w:p/>
+    <w:p/>
+    <w:p>
+      <w:pPr>
+        <w:rPr>
+          <w:b/>
+          <w:sz w:val="32"/>
+        </w:rPr>
+      </w:pPr>
+      <w:bookmarkStart w:id="0" w:name="_Toc313791817"/>
+      <w:proofErr w:type="spellStart"/>
+      <w:r>
+        <w:rPr>
+          <w:b/>
+          <w:sz w:val="32"/>
+        </w:rPr>
+        <w:lastRenderedPageBreak/>
+        <w:t>Tester</w:t>
+      </w:r>
+      <w:proofErr w:type="spellEnd"/>
+    </w:p>
+    <w:p>
+      <w:pPr>
+        <w:pStyle w:val="Ttulo1"/>
+      </w:pPr>
+      <w:r>
+        <w:t>Objetivo del Rol</w:t>
+      </w:r>
+      <w:bookmarkEnd w:id="0"/>
+    </w:p>
+    <w:p>
+      <w:pPr>
+        <w:rPr>
+          <w:rFonts w:cs="Arial"/>
+        </w:rPr>
+      </w:pPr>
+      <w:r>
+        <w:rPr>
+          <w:rFonts w:cs="Arial"/>
+        </w:rPr>
+        <w:t>Es la persona que</w:t>
+      </w:r>
+      <w:r>
+        <w:rPr>
+          <w:rFonts w:cs="Arial"/>
+        </w:rPr>
+        <w:t xml:space="preserve"> mediante técnicas de prueba y verificación, verifica el cumplimiento de los requerimientos, valida la calidad y funcionalidad de los entregables desarrollados por un analista programador.</w:t>
+      </w:r>
+    </w:p>
+    <w:p>
+      <w:pPr>
+        <w:pStyle w:val="Ttulo1"/>
+      </w:pPr>
+      <w:bookmarkStart w:id="1" w:name="_Toc313791818"/>
+      <w:r>
+        <w:t>Responsabilidad</w:t>
+      </w:r>
+      <w:bookmarkEnd w:id="1"/>
+    </w:p>
+    <w:p>
+      <w:pPr>
+        <w:pStyle w:val="Prrafodelista"/>
+        <w:numPr>
+          <w:ilvl w:val="0"/>
+          <w:numId w:val="1"/>
+        </w:numPr>
+        <w:rPr>
+          <w:rFonts w:cs="Arial"/>
+        </w:rPr>
+      </w:pPr>
+      <w:r>
+        <w:rPr>
+          <w:rFonts w:cs="Arial"/>
+        </w:rPr>
+        <w:t>Realización de pruebas</w:t>
+      </w:r>
+    </w:p>
+    <w:p>
+      <w:pPr>
+        <w:pStyle w:val="Prrafodelista"/>
+        <w:numPr>
+          <w:ilvl w:val="0"/>
+          <w:numId w:val="1"/>
+        </w:numPr>
+        <w:rPr>
+          <w:rFonts w:cs="Arial"/>
+        </w:rPr>
+      </w:pPr>
+      <w:r>
+        <w:rPr>
+          <w:rFonts w:cs="Arial"/>
+        </w:rPr>
+        <w:t>Verificar el producto</w:t>
+      </w:r>
+    </w:p>
+    <w:p>
+      <w:pPr>
+        <w:pStyle w:val="Ttulo1"/>
+      </w:pPr>
+      <w:bookmarkStart w:id="2" w:name="_Toc313791819"/>
+      <w:r>
+        <w:t>Funciones</w:t>
+      </w:r>
+      <w:bookmarkEnd w:id="2"/>
+      <w:r>
+        <w:t xml:space="preserve"> </w:t>
+      </w:r>
+    </w:p>
+    <w:p>
+      <w:pPr>
+        <w:pStyle w:val="Prrafodelista"/>
+        <w:numPr>
+          <w:ilvl w:val="0"/>
+          <w:numId w:val="2"/>
+        </w:numPr>
+        <w:rPr>
+          <w:rFonts w:cs="Arial"/>
+        </w:rPr>
+      </w:pPr>
+      <w:r>
+        <w:rPr>
+          <w:rFonts w:cs="Arial"/>
+        </w:rPr>
+        <w:t>Realiza pruebas de unidad a las clases desarrolladas</w:t>
+      </w:r>
+    </w:p>
+    <w:p>
+      <w:pPr>
+        <w:pStyle w:val="Prrafodelista"/>
+        <w:numPr>
+          <w:ilvl w:val="0"/>
+          <w:numId w:val="2"/>
+        </w:numPr>
+        <w:rPr>
+          <w:rFonts w:cs="Arial"/>
+        </w:rPr>
+      </w:pPr>
+      <w:r>
+        <w:rPr>
+          <w:rFonts w:cs="Arial"/>
+        </w:rPr>
+        <w:t>Funcionalidad de la interfaz gráfica</w:t>
+      </w:r>
+    </w:p>
+    <w:p>
+      <w:pPr>
+        <w:pStyle w:val="Prrafodelista"/>
+        <w:numPr>
+          <w:ilvl w:val="0"/>
+          <w:numId w:val="2"/>
+        </w:numPr>
+        <w:rPr>
+          <w:rFonts w:cs="Arial"/>
+        </w:rPr>
+      </w:pPr>
+      <w:r>
+        <w:rPr>
+          <w:rFonts w:cs="Arial"/>
+        </w:rPr>
+        <w:t>Valida el cumplimiento de los requerimientos del sistema</w:t>
+      </w:r>
+    </w:p>
+    <w:p>
+      <w:pPr>
+        <w:pStyle w:val="Prrafodelista"/>
+        <w:numPr>
+          <w:ilvl w:val="0"/>
+          <w:numId w:val="2"/>
+        </w:numPr>
+        <w:rPr>
+          <w:rFonts w:cs="Arial"/>
+        </w:rPr>
+      </w:pPr>
+      <w:r>
+        <w:rPr>
+          <w:rFonts w:cs="Arial"/>
+        </w:rPr>
+        <w:t>Solucionar problemas y superar obstáculos</w:t>
+      </w:r>
+    </w:p>
+    <w:p>
+      <w:pPr>
+        <w:pStyle w:val="Ttulo1"/>
+      </w:pPr>
+      <w:bookmarkStart w:id="3" w:name="_Toc313791820"/>
+      <w:r>
+        <w:t>Niveles de autoridad</w:t>
+      </w:r>
+      <w:bookmarkEnd w:id="3"/>
+      <w:r>
+        <w:t xml:space="preserve"> </w:t>
+      </w:r>
+    </w:p>
+    <w:p>
+      <w:pPr>
+        <w:pStyle w:val="Prrafodelista"/>
+        <w:numPr>
+          <w:ilvl w:val="0"/>
+          <w:numId w:val="3"/>
+        </w:numPr>
+        <w:rPr>
+          <w:rFonts w:cs="Arial"/>
+        </w:rPr>
+      </w:pPr>
+      <w:r>
+        <w:rPr>
+          <w:rFonts w:cs="Arial"/>
+        </w:rPr>
+        <w:t>Valida los entregables programados.</w:t>
+      </w:r>
+    </w:p>
+    <w:p>
+      <w:pPr>
+        <w:pStyle w:val="Prrafodelista"/>
+        <w:numPr>
+          <w:ilvl w:val="0"/>
+          <w:numId w:val="3"/>
+        </w:numPr>
+        <w:rPr>
+          <w:rFonts w:cs="Arial"/>
+        </w:rPr>
+      </w:pPr>
+      <w:r>
+        <w:rPr>
+          <w:rFonts w:cs="Arial"/>
+        </w:rPr>
+        <w:t xml:space="preserve">Solicita correcciones </w:t>
+      </w:r>
+    </w:p>
+    <w:p>
+      <w:pPr>
+        <w:pStyle w:val="Ttulo1"/>
+      </w:pPr>
+      <w:bookmarkStart w:id="4" w:name="_Toc313791821"/>
+      <w:r>
+        <w:t>Reporta a</w:t>
+      </w:r>
+      <w:bookmarkEnd w:id="4"/>
+    </w:p>
+    <w:p>
+      <w:pPr>
+        <w:pStyle w:val="Prrafodelista"/>
+        <w:numPr>
+          <w:ilvl w:val="0"/>
+          <w:numId w:val="4"/>
+        </w:numPr>
+        <w:rPr>
+          <w:rFonts w:cs="Arial"/>
+        </w:rPr>
+      </w:pPr>
+      <w:r>
+        <w:rPr>
+          <w:rFonts w:cs="Arial"/>
+        </w:rPr>
+        <w:t>Responsable de proyecto</w:t>
+      </w:r>
+    </w:p>
+    <w:p>
+      <w:pPr>
+        <w:pStyle w:val="Ttulo1"/>
+      </w:pPr>
+      <w:bookmarkStart w:id="5" w:name="_Toc313791822"/>
+      <w:r>
+        <w:t>Supervisa a</w:t>
+      </w:r>
+      <w:bookmarkEnd w:id="5"/>
+      <w:r>
+        <w:t xml:space="preserve"> </w:t>
+      </w:r>
+    </w:p>
+    <w:p>
+      <w:pPr>
+        <w:pStyle w:val="Prrafodelista"/>
+        <w:numPr>
+          <w:ilvl w:val="0"/>
+          <w:numId w:val="4"/>
+        </w:numPr>
+        <w:rPr>
+          <w:rFonts w:cs="Arial"/>
+        </w:rPr>
+      </w:pPr>
+      <w:r>
+        <w:rPr>
+          <w:rFonts w:cs="Arial"/>
+        </w:rPr>
+        <w:t>NA</w:t>
+      </w:r>
+    </w:p>
+    <w:p>
+      <w:pPr>
+        <w:rPr>
+          <w:rFonts w:cs="Arial"/>
+        </w:rPr>
+      </w:pPr>
+    </w:p>
+    <w:p>
+      <w:pPr>
+        <w:rPr>
+          <w:rFonts w:cs="Arial"/>
+        </w:rPr>
+      </w:pPr>
+    </w:p>
+    <w:p>
+      <w:pPr>
+        <w:rPr>
+          <w:rFonts w:cs="Arial"/>
+        </w:rPr>
+      </w:pPr>
+    </w:p>
+    <w:p>
+      <w:pPr>
+        <w:rPr>
+          <w:rFonts w:cs="Arial"/>
+        </w:rPr>
+      </w:pPr>
+    </w:p>
+    <w:p>
+      <w:pPr>
+        <w:rPr>
+          <w:rFonts w:cs="Arial"/>
+          <w:b/>
+          <w:sz w:val="32"/>
+          <w:szCs w:val="24"/>
+        </w:rPr>
+      </w:pPr>
+      <w:r>
+        <w:rPr>
+          <w:rFonts w:cs="Arial"/>
+          <w:b/>
+          <w:sz w:val="32"/>
+          <w:szCs w:val="24"/>
+        </w:rPr>
+        <w:lastRenderedPageBreak/>
+        <w:t>Analista</w:t>
+      </w:r>
+    </w:p>
+    <w:p>
+      <w:pPr>
+        <w:rPr>
+          <w:rFonts w:cs="Arial"/>
+          <w:b/>
+          <w:szCs w:val="24"/>
+        </w:rPr>
+      </w:pPr>
+      <w:r>
+        <w:rPr>
+          <w:rFonts w:cs="Arial"/>
+          <w:b/>
+          <w:szCs w:val="24"/>
+        </w:rPr>
+        <w:t>Objetivo del Rol</w:t>
+      </w:r>
+    </w:p>
+    <w:p>
+      <w:pPr>
+        <w:rPr>
+          <w:rFonts w:cs="Arial"/>
+          <w:szCs w:val="24"/>
+        </w:rPr>
+      </w:pPr>
+      <w:r>
+        <w:rPr>
+          <w:rFonts w:cs="Arial"/>
+          <w:szCs w:val="24"/>
+        </w:rPr>
+        <w:t>Es la persona que encargada de la realización de la recolección y análisis de requerimientos de software para el posterior diseño de la arquitectura de software</w:t>
+      </w:r>
+    </w:p>
+    <w:p>
+      <w:pPr>
+        <w:rPr>
+          <w:rFonts w:cs="Arial"/>
+          <w:b/>
+          <w:szCs w:val="24"/>
+        </w:rPr>
+      </w:pPr>
+      <w:r>
+        <w:rPr>
+          <w:rFonts w:cs="Arial"/>
+          <w:b/>
+          <w:szCs w:val="24"/>
+        </w:rPr>
+        <w:t>Responsabilidad</w:t>
+      </w:r>
+    </w:p>
+    <w:p>
+      <w:pPr>
+        <w:rPr>
+          <w:rFonts w:cs="Arial"/>
+          <w:szCs w:val="24"/>
+        </w:rPr>
+      </w:pPr>
+      <w:r>
+        <w:rPr>
+          <w:rFonts w:cs="Arial"/>
+          <w:szCs w:val="24"/>
+        </w:rPr>
+        <w:t>• Recolección de requerimientos</w:t>
+      </w:r>
+    </w:p>
+    <w:p>
+      <w:pPr>
+        <w:rPr>
+          <w:rFonts w:cs="Arial"/>
+          <w:szCs w:val="24"/>
+        </w:rPr>
+      </w:pPr>
+      <w:r>
+        <w:rPr>
+          <w:rFonts w:cs="Arial"/>
+          <w:szCs w:val="24"/>
+        </w:rPr>
+        <w:t>• Elaborar el documento de requerimientos</w:t>
+      </w:r>
+    </w:p>
+    <w:p>
+      <w:pPr>
+        <w:rPr>
+          <w:rFonts w:cs="Arial"/>
+          <w:szCs w:val="24"/>
+        </w:rPr>
+      </w:pPr>
+      <w:r>
+        <w:rPr>
+          <w:rFonts w:cs="Arial"/>
+          <w:szCs w:val="24"/>
+        </w:rPr>
+        <w:t>• Elaborar el documento de arquitectura de software</w:t>
+      </w:r>
+    </w:p>
+    <w:p>
+      <w:pPr>
+        <w:rPr>
+          <w:rFonts w:cs="Arial"/>
+          <w:szCs w:val="24"/>
+        </w:rPr>
+      </w:pPr>
+      <w:r>
+        <w:rPr>
+          <w:rFonts w:cs="Arial"/>
+          <w:szCs w:val="24"/>
+        </w:rPr>
+        <w:t>• Elaborar el informe de requerimientos</w:t>
+      </w:r>
+    </w:p>
+    <w:p>
+      <w:pPr>
+        <w:rPr>
+          <w:rFonts w:cs="Arial"/>
+          <w:szCs w:val="24"/>
+        </w:rPr>
+      </w:pPr>
+      <w:r>
+        <w:rPr>
+          <w:rFonts w:cs="Arial"/>
+          <w:szCs w:val="24"/>
+        </w:rPr>
+        <w:t>• Realizar la reunión de coordinación requerimientos y arquitectura</w:t>
+      </w:r>
+    </w:p>
+    <w:p>
+      <w:pPr>
+        <w:rPr>
+          <w:rFonts w:cs="Arial"/>
+          <w:b/>
+          <w:szCs w:val="24"/>
+        </w:rPr>
+      </w:pPr>
+      <w:r>
+        <w:rPr>
+          <w:rFonts w:cs="Arial"/>
+          <w:b/>
+          <w:szCs w:val="24"/>
+        </w:rPr>
+        <w:t>Funciones</w:t>
+      </w:r>
+    </w:p>
+    <w:p>
+      <w:pPr>
+        <w:rPr>
+          <w:rFonts w:cs="Arial"/>
+          <w:szCs w:val="24"/>
+        </w:rPr>
+      </w:pPr>
+      <w:r>
+        <w:rPr>
+          <w:rFonts w:cs="Arial"/>
+          <w:szCs w:val="24"/>
+        </w:rPr>
+        <w:t>• Inicia la recolección de requerimientos.</w:t>
+      </w:r>
+    </w:p>
+    <w:p>
+      <w:pPr>
+        <w:rPr>
+          <w:rFonts w:cs="Arial"/>
+          <w:szCs w:val="24"/>
+        </w:rPr>
+      </w:pPr>
+      <w:r>
+        <w:rPr>
+          <w:rFonts w:cs="Arial"/>
+          <w:szCs w:val="24"/>
+        </w:rPr>
+        <w:t>• Organiza los requerimientos los plantea de forma entendible.</w:t>
+      </w:r>
+    </w:p>
+    <w:p>
+      <w:pPr>
+        <w:rPr>
+          <w:rFonts w:cs="Arial"/>
+          <w:szCs w:val="24"/>
+        </w:rPr>
+      </w:pPr>
+      <w:r>
+        <w:rPr>
+          <w:rFonts w:cs="Arial"/>
+          <w:szCs w:val="24"/>
+        </w:rPr>
+        <w:t>• Genera los diagramas de arquitectura.</w:t>
+      </w:r>
+    </w:p>
+    <w:p>
+      <w:pPr>
+        <w:rPr>
+          <w:rFonts w:cs="Arial"/>
+          <w:szCs w:val="24"/>
+        </w:rPr>
+      </w:pPr>
+      <w:r>
+        <w:rPr>
+          <w:rFonts w:cs="Arial"/>
+          <w:szCs w:val="24"/>
+        </w:rPr>
+        <w:t>• Solucionar problemas y superar obstáculos.</w:t>
+      </w:r>
+    </w:p>
+    <w:p>
+      <w:pPr>
+        <w:rPr>
+          <w:rFonts w:cs="Arial"/>
+          <w:b/>
+          <w:szCs w:val="24"/>
+        </w:rPr>
+      </w:pPr>
+      <w:r>
+        <w:rPr>
+          <w:rFonts w:cs="Arial"/>
+          <w:b/>
+          <w:szCs w:val="24"/>
+        </w:rPr>
+        <w:t>Niveles de autoridad</w:t>
+      </w:r>
+    </w:p>
+    <w:p>
+      <w:pPr>
+        <w:rPr>
+          <w:rFonts w:cs="Arial"/>
+          <w:szCs w:val="24"/>
+        </w:rPr>
+      </w:pPr>
+      <w:r>
+        <w:rPr>
+          <w:rFonts w:cs="Arial"/>
+          <w:szCs w:val="24"/>
+        </w:rPr>
+        <w:t>• Decide sobre requerimientos.</w:t>
+      </w:r>
+    </w:p>
+    <w:p>
+      <w:pPr>
+        <w:rPr>
+          <w:rFonts w:cs="Arial"/>
+          <w:b/>
+          <w:szCs w:val="24"/>
+          <w:lang w:val="en-US"/>
+        </w:rPr>
+      </w:pPr>
+      <w:proofErr w:type="spellStart"/>
+      <w:r>
+        <w:rPr>
+          <w:rFonts w:cs="Arial"/>
+          <w:b/>
+          <w:szCs w:val="24"/>
+          <w:lang w:val="en-US"/>
+        </w:rPr>
+        <w:t>Reporta</w:t>
+      </w:r>
+      <w:proofErr w:type="spellEnd"/>
+      <w:r>
+        <w:rPr>
+          <w:rFonts w:cs="Arial"/>
+          <w:b/>
+          <w:szCs w:val="24"/>
+          <w:lang w:val="en-US"/>
+        </w:rPr>
+        <w:t xml:space="preserve"> a</w:t>
+      </w:r>
+    </w:p>
+    <w:p>
+      <w:pPr>
+        <w:rPr>
+          <w:rFonts w:cs="Arial"/>
+          <w:szCs w:val="24"/>
+          <w:lang w:val="en-US"/>
+        </w:rPr>
+      </w:pPr>
+      <w:r>
+        <w:rPr>
+          <w:rFonts w:cs="Arial"/>
+          <w:szCs w:val="24"/>
+          <w:lang w:val="en-US"/>
+        </w:rPr>
+        <w:t>• Project manager</w:t>
+      </w:r>
+    </w:p>
+    <w:p>
+      <w:pPr>
+        <w:rPr>
+          <w:rFonts w:cs="Arial"/>
+          <w:b/>
+          <w:szCs w:val="24"/>
+          <w:lang w:val="en-US"/>
+        </w:rPr>
+      </w:pPr>
+      <w:proofErr w:type="spellStart"/>
+      <w:r>
+        <w:rPr>
+          <w:rFonts w:cs="Arial"/>
+          <w:b/>
+          <w:szCs w:val="24"/>
+          <w:lang w:val="en-US"/>
+        </w:rPr>
+        <w:t>Supervisa</w:t>
+      </w:r>
+      <w:proofErr w:type="spellEnd"/>
+      <w:r>
+        <w:rPr>
+          <w:rFonts w:cs="Arial"/>
+          <w:b/>
+          <w:szCs w:val="24"/>
+          <w:lang w:val="en-US"/>
+        </w:rPr>
+        <w:t xml:space="preserve"> a</w:t>
+      </w:r>
+    </w:p>
+    <w:p>
+      <w:pPr>
+        <w:rPr>
+          <w:rFonts w:cs="Arial"/>
+          <w:szCs w:val="24"/>
+        </w:rPr>
+      </w:pPr>
+      <w:r>
+        <w:rPr>
+          <w:rFonts w:cs="Arial"/>
+          <w:szCs w:val="24"/>
+        </w:rPr>
+        <w:t>• NA</w:t>
+      </w:r>
+    </w:p>
+    <w:p>
+      <w:pPr>
+        <w:rPr>
+          <w:rFonts w:cs="Arial"/>
+        </w:rPr>
+      </w:pPr>
+    </w:p>
+    <w:p>
+      <w:pPr>
+        <w:rPr>
+          <w:rFonts w:cs="Arial"/>
+          <w:b/>
+          <w:sz w:val="28"/>
+          <w:szCs w:val="24"/>
+        </w:rPr>
+      </w:pPr>
+    </w:p>
+    <w:p>
+      <w:pPr>
+        <w:rPr>
+          <w:rFonts w:cs="Arial"/>
+          <w:b/>
+          <w:sz w:val="28"/>
+          <w:szCs w:val="24"/>
+        </w:rPr>
+      </w:pPr>
+    </w:p>
+    <w:p>
+      <w:pPr>
+        <w:rPr>
+          <w:rFonts w:cs="Arial"/>
+          <w:b/>
+          <w:sz w:val="28"/>
+          <w:szCs w:val="24"/>
+        </w:rPr>
+      </w:pPr>
+    </w:p>
+    <w:p>
+      <w:pPr>
+        <w:rPr>
+          <w:rFonts w:cs="Arial"/>
+          <w:b/>
+          <w:sz w:val="32"/>
+          <w:szCs w:val="24"/>
+        </w:rPr>
+      </w:pPr>
+      <w:r>
+        <w:rPr>
+          <w:rFonts w:cs="Arial"/>
+          <w:b/>
+          <w:sz w:val="32"/>
+          <w:szCs w:val="24"/>
+        </w:rPr>
+        <w:lastRenderedPageBreak/>
+        <w:t>Administrador de bases de da</w:t>
+      </w:r>
+      <w:bookmarkStart w:id="6" w:name="_GoBack"/>
+      <w:bookmarkEnd w:id="6"/>
+      <w:r>
+        <w:rPr>
+          <w:rFonts w:cs="Arial"/>
+          <w:b/>
+          <w:sz w:val="32"/>
+          <w:szCs w:val="24"/>
+        </w:rPr>
+        <w:t>tos</w:t>
+      </w:r>
+    </w:p>
+    <w:p>
+      <w:pPr>
+        <w:rPr>
+          <w:rFonts w:cs="Arial"/>
+          <w:b/>
+          <w:szCs w:val="24"/>
+        </w:rPr>
+      </w:pPr>
+      <w:r>
+        <w:rPr>
+          <w:rFonts w:cs="Arial"/>
+          <w:b/>
+          <w:szCs w:val="24"/>
+        </w:rPr>
+        <w:t>Objetivo del Rol</w:t>
+      </w:r>
+    </w:p>
+    <w:p>
+      <w:pPr>
+        <w:rPr>
+          <w:rFonts w:cs="Arial"/>
+          <w:szCs w:val="24"/>
+        </w:rPr>
+      </w:pPr>
+      <w:r>
+        <w:rPr>
+          <w:rFonts w:cs="Arial"/>
+          <w:szCs w:val="24"/>
+        </w:rPr>
+        <w:t>Es el responsable de la administración, generación y modificación de la o  las bases de datos del proyecto, así también como de toda la documentación necesaria respecto a base de datos</w:t>
+      </w:r>
+    </w:p>
+    <w:p>
+      <w:pPr>
+        <w:rPr>
+          <w:rFonts w:cs="Arial"/>
+          <w:b/>
+          <w:szCs w:val="24"/>
+        </w:rPr>
+      </w:pPr>
+      <w:r>
+        <w:rPr>
+          <w:rFonts w:cs="Arial"/>
+          <w:b/>
+          <w:szCs w:val="24"/>
+        </w:rPr>
+        <w:t>Responsabilidad</w:t>
+      </w:r>
+    </w:p>
+    <w:p>
+      <w:pPr>
+        <w:rPr>
+          <w:rFonts w:cs="Arial"/>
+          <w:szCs w:val="24"/>
+        </w:rPr>
+      </w:pPr>
+      <w:r>
+        <w:rPr>
+          <w:rFonts w:cs="Arial"/>
+          <w:szCs w:val="24"/>
+        </w:rPr>
+        <w:t xml:space="preserve">• Elaborar el documento </w:t>
+      </w:r>
+      <w:r>
+        <w:rPr>
+          <w:rFonts w:cs="Arial"/>
+          <w:szCs w:val="24"/>
+        </w:rPr>
+        <w:t>diagrama ER</w:t>
+      </w:r>
+    </w:p>
+    <w:p>
+      <w:pPr>
+        <w:rPr>
+          <w:rFonts w:cs="Arial"/>
+          <w:szCs w:val="24"/>
+        </w:rPr>
+      </w:pPr>
+      <w:r>
+        <w:rPr>
+          <w:rFonts w:cs="Arial"/>
+          <w:szCs w:val="24"/>
+        </w:rPr>
+        <w:t xml:space="preserve">• Elaborar el documento </w:t>
+      </w:r>
+      <w:r>
+        <w:rPr>
+          <w:rFonts w:cs="Arial"/>
+          <w:szCs w:val="24"/>
+        </w:rPr>
+        <w:t>modelo relacional</w:t>
+      </w:r>
+    </w:p>
+    <w:p>
+      <w:pPr>
+        <w:rPr>
+          <w:rFonts w:cs="Arial"/>
+          <w:szCs w:val="24"/>
+        </w:rPr>
+      </w:pPr>
+      <w:r>
+        <w:rPr>
+          <w:rFonts w:cs="Arial"/>
+          <w:szCs w:val="24"/>
+        </w:rPr>
+        <w:t xml:space="preserve">• Elaborar el </w:t>
+      </w:r>
+      <w:r>
+        <w:rPr>
+          <w:rFonts w:cs="Arial"/>
+          <w:szCs w:val="24"/>
+        </w:rPr>
+        <w:t>código</w:t>
+      </w:r>
+      <w:r>
+        <w:rPr>
+          <w:rFonts w:cs="Arial"/>
+          <w:szCs w:val="24"/>
+        </w:rPr>
+        <w:t xml:space="preserve"> de la base de datos</w:t>
+      </w:r>
+      <w:r>
+        <w:rPr>
+          <w:rFonts w:cs="Arial"/>
+          <w:szCs w:val="24"/>
+        </w:rPr>
+        <w:t xml:space="preserve"> en el lenguaje del BDMS</w:t>
+      </w:r>
+    </w:p>
+    <w:p>
+      <w:pPr>
+        <w:rPr>
+          <w:rFonts w:cs="Arial"/>
+          <w:szCs w:val="24"/>
+        </w:rPr>
+      </w:pPr>
+      <w:r>
+        <w:rPr>
+          <w:rFonts w:cs="Arial"/>
+          <w:szCs w:val="24"/>
+        </w:rPr>
+        <w:t xml:space="preserve">• </w:t>
+      </w:r>
+      <w:r>
+        <w:rPr>
+          <w:rFonts w:cs="Arial"/>
+          <w:szCs w:val="24"/>
+        </w:rPr>
+        <w:t xml:space="preserve">Realizar cambios a campos y a la estructura de </w:t>
+      </w:r>
+      <w:proofErr w:type="spellStart"/>
+      <w:r>
+        <w:rPr>
+          <w:rFonts w:cs="Arial"/>
+          <w:szCs w:val="24"/>
+        </w:rPr>
+        <w:t>bd</w:t>
+      </w:r>
+      <w:proofErr w:type="spellEnd"/>
+    </w:p>
+    <w:p>
+      <w:pPr>
+        <w:rPr>
+          <w:rFonts w:cs="Arial"/>
+          <w:szCs w:val="24"/>
+        </w:rPr>
+      </w:pPr>
+      <w:r>
+        <w:rPr>
+          <w:rFonts w:cs="Arial"/>
+          <w:szCs w:val="24"/>
+        </w:rPr>
+        <w:t xml:space="preserve">• </w:t>
+      </w:r>
+      <w:r>
+        <w:rPr>
+          <w:rFonts w:cs="Arial"/>
+          <w:szCs w:val="24"/>
+        </w:rPr>
+        <w:t>Generar cuentas en el BDMS</w:t>
+      </w:r>
+    </w:p>
+    <w:p>
+      <w:pPr>
+        <w:rPr>
+          <w:rFonts w:cs="Arial"/>
+          <w:b/>
+          <w:szCs w:val="24"/>
+        </w:rPr>
+      </w:pPr>
+      <w:r>
+        <w:rPr>
+          <w:rFonts w:cs="Arial"/>
+          <w:b/>
+          <w:szCs w:val="24"/>
+        </w:rPr>
+        <w:t>Funciones</w:t>
+      </w:r>
+    </w:p>
+    <w:p>
+      <w:pPr>
+        <w:rPr>
+          <w:rFonts w:cs="Arial"/>
+          <w:szCs w:val="24"/>
+        </w:rPr>
+      </w:pPr>
+      <w:r>
+        <w:rPr>
+          <w:rFonts w:cs="Arial"/>
+          <w:szCs w:val="24"/>
+        </w:rPr>
+        <w:t xml:space="preserve">• </w:t>
+      </w:r>
+      <w:r>
+        <w:rPr>
+          <w:rFonts w:cs="Arial"/>
+          <w:szCs w:val="24"/>
+        </w:rPr>
+        <w:t>Diseñar BD</w:t>
+      </w:r>
+    </w:p>
+    <w:p>
+      <w:pPr>
+        <w:rPr>
+          <w:rFonts w:cs="Arial"/>
+          <w:szCs w:val="24"/>
+        </w:rPr>
+      </w:pPr>
+      <w:r>
+        <w:rPr>
+          <w:rFonts w:cs="Arial"/>
+          <w:szCs w:val="24"/>
+        </w:rPr>
+        <w:t xml:space="preserve">• </w:t>
+      </w:r>
+      <w:r>
+        <w:rPr>
+          <w:rFonts w:cs="Arial"/>
+          <w:szCs w:val="24"/>
+        </w:rPr>
+        <w:t>Atender cambios solicitados por los desarrolladores sobre la base de datos</w:t>
+      </w:r>
+    </w:p>
+    <w:p>
+      <w:pPr>
+        <w:rPr>
+          <w:rFonts w:cs="Arial"/>
+          <w:szCs w:val="24"/>
+        </w:rPr>
+      </w:pPr>
+      <w:r>
+        <w:rPr>
+          <w:rFonts w:cs="Arial"/>
+          <w:szCs w:val="24"/>
+        </w:rPr>
+        <w:t xml:space="preserve">• </w:t>
+      </w:r>
+      <w:r>
+        <w:rPr>
+          <w:rFonts w:cs="Arial"/>
+          <w:szCs w:val="24"/>
+        </w:rPr>
+        <w:t xml:space="preserve">Generar </w:t>
+      </w:r>
+      <w:proofErr w:type="spellStart"/>
+      <w:r>
+        <w:rPr>
+          <w:rFonts w:cs="Arial"/>
+          <w:szCs w:val="24"/>
+        </w:rPr>
+        <w:t>store</w:t>
+      </w:r>
+      <w:proofErr w:type="spellEnd"/>
+      <w:r>
+        <w:rPr>
+          <w:rFonts w:cs="Arial"/>
+          <w:szCs w:val="24"/>
+        </w:rPr>
+        <w:t xml:space="preserve"> </w:t>
+      </w:r>
+      <w:proofErr w:type="spellStart"/>
+      <w:proofErr w:type="gramStart"/>
+      <w:r>
+        <w:rPr>
+          <w:rFonts w:cs="Arial"/>
+          <w:szCs w:val="24"/>
+        </w:rPr>
+        <w:t>procedures</w:t>
+      </w:r>
+      <w:proofErr w:type="spellEnd"/>
+      <w:r>
+        <w:rPr>
+          <w:rFonts w:cs="Arial"/>
+          <w:szCs w:val="24"/>
+        </w:rPr>
+        <w:t xml:space="preserve"> ,</w:t>
+      </w:r>
+      <w:proofErr w:type="gramEnd"/>
+      <w:r>
+        <w:rPr>
+          <w:rFonts w:cs="Arial"/>
+          <w:szCs w:val="24"/>
+        </w:rPr>
+        <w:t xml:space="preserve"> </w:t>
+      </w:r>
+      <w:proofErr w:type="spellStart"/>
+      <w:r>
+        <w:rPr>
+          <w:rFonts w:cs="Arial"/>
+          <w:szCs w:val="24"/>
+        </w:rPr>
+        <w:t>trigger</w:t>
+      </w:r>
+      <w:proofErr w:type="spellEnd"/>
+      <w:r>
+        <w:rPr>
+          <w:rFonts w:cs="Arial"/>
+          <w:szCs w:val="24"/>
+        </w:rPr>
+        <w:t xml:space="preserve"> , elementos de la base de datos a petición del equipo de desarrollo.</w:t>
+      </w:r>
+    </w:p>
+    <w:p>
+      <w:pPr>
+        <w:rPr>
+          <w:rFonts w:cs="Arial"/>
+          <w:szCs w:val="24"/>
+        </w:rPr>
+      </w:pPr>
+      <w:r>
+        <w:rPr>
+          <w:rFonts w:cs="Arial"/>
+          <w:szCs w:val="24"/>
+        </w:rPr>
+        <w:t>• Solucionar problemas y superar obstáculos.</w:t>
+      </w:r>
+    </w:p>
+    <w:p>
+      <w:pPr>
+        <w:rPr>
+          <w:rFonts w:cs="Arial"/>
+          <w:b/>
+          <w:szCs w:val="24"/>
+        </w:rPr>
+      </w:pPr>
+      <w:r>
+        <w:rPr>
+          <w:rFonts w:cs="Arial"/>
+          <w:b/>
+          <w:szCs w:val="24"/>
+        </w:rPr>
+        <w:t>Niveles de autoridad</w:t>
+      </w:r>
+    </w:p>
+    <w:p>
+      <w:pPr>
+        <w:rPr>
+          <w:rFonts w:cs="Arial"/>
+          <w:szCs w:val="24"/>
+        </w:rPr>
+      </w:pPr>
+      <w:r>
+        <w:rPr>
+          <w:rFonts w:cs="Arial"/>
+          <w:szCs w:val="24"/>
+        </w:rPr>
+        <w:t xml:space="preserve">• Decide sobre </w:t>
+      </w:r>
+      <w:r>
+        <w:rPr>
+          <w:rFonts w:cs="Arial"/>
+          <w:szCs w:val="24"/>
+        </w:rPr>
+        <w:t>base de datos</w:t>
+      </w:r>
+    </w:p>
+    <w:p>
+      <w:pPr>
+        <w:rPr>
+          <w:rFonts w:cs="Arial"/>
+          <w:b/>
+          <w:szCs w:val="24"/>
+          <w:lang w:val="en-US"/>
+        </w:rPr>
+      </w:pPr>
+      <w:proofErr w:type="spellStart"/>
+      <w:r>
+        <w:rPr>
+          <w:rFonts w:cs="Arial"/>
+          <w:b/>
+          <w:szCs w:val="24"/>
+          <w:lang w:val="en-US"/>
+        </w:rPr>
+        <w:t>Reporta</w:t>
+      </w:r>
+      <w:proofErr w:type="spellEnd"/>
+      <w:r>
+        <w:rPr>
+          <w:rFonts w:cs="Arial"/>
+          <w:b/>
+          <w:szCs w:val="24"/>
+          <w:lang w:val="en-US"/>
+        </w:rPr>
+        <w:t xml:space="preserve"> a</w:t>
+      </w:r>
+    </w:p>
+    <w:p>
+      <w:pPr>
+        <w:rPr>
+          <w:rFonts w:cs="Arial"/>
+          <w:szCs w:val="24"/>
+          <w:lang w:val="en-US"/>
+        </w:rPr>
+      </w:pPr>
+      <w:r>
+        <w:rPr>
+          <w:rFonts w:cs="Arial"/>
+          <w:szCs w:val="24"/>
+          <w:lang w:val="en-US"/>
+        </w:rPr>
+        <w:t>• Project manager</w:t>
+      </w:r>
+    </w:p>
+    <w:p>
+      <w:pPr>
+        <w:rPr>
+          <w:rFonts w:cs="Arial"/>
+          <w:b/>
+          <w:szCs w:val="24"/>
+          <w:lang w:val="en-US"/>
+        </w:rPr>
+      </w:pPr>
+      <w:proofErr w:type="spellStart"/>
+      <w:r>
+        <w:rPr>
+          <w:rFonts w:cs="Arial"/>
+          <w:b/>
+          <w:szCs w:val="24"/>
+          <w:lang w:val="en-US"/>
+        </w:rPr>
+        <w:t>Supervisa</w:t>
+      </w:r>
+      <w:proofErr w:type="spellEnd"/>
+      <w:r>
+        <w:rPr>
+          <w:rFonts w:cs="Arial"/>
+          <w:b/>
+          <w:szCs w:val="24"/>
+          <w:lang w:val="en-US"/>
+        </w:rPr>
+        <w:t xml:space="preserve"> a</w:t>
+      </w:r>
+    </w:p>
+    <w:p>
+      <w:pPr>
+        <w:rPr>
+          <w:rFonts w:cs="Arial"/>
+          <w:szCs w:val="24"/>
+        </w:rPr>
+      </w:pPr>
+      <w:r>
+        <w:rPr>
+          <w:rFonts w:cs="Arial"/>
+          <w:szCs w:val="24"/>
+        </w:rPr>
+        <w:t>• NA</w:t>
+      </w:r>
+    </w:p>
+    <w:p>
+      <w:pPr>
+        <w:rPr>
+          <w:rFonts w:cs="Arial"/>
+        </w:rPr>
+      </w:pPr>
+    </w:p>
+    <w:p/>
     <w:sectPr>
-      <w:footerReference w:type="first" r:id="rId8"/>
+      <w:footerReference w:type="first" r:id="rId9"/>
       <w:pgSz w:w="12240" w:h="15840"/>
       <w:pgMar w:top="1417" w:right="1701" w:bottom="1417" w:left="1701" w:header="708" w:footer="708" w:gutter="0"/>
       <w:pgNumType w:start="1"/>
@@ -1209,7 +2524,7 @@
 </file>
 
 <file path=word/endnotes.xml><?xml version="1.0" encoding="utf-8"?>
-<w:endnotes xmlns:ve="http://schemas.openxmlformats.org/markup-compatibility/2006" xmlns:o="urn:schemas-microsoft-com:office:office" xmlns:r="http://schemas.openxmlformats.org/officeDocument/2006/relationships" xmlns:m="http://schemas.openxmlformats.org/officeDocument/2006/math" xmlns:v="urn:schemas-microsoft-com:vml" xmlns:wp="http://schemas.openxmlformats.org/drawingml/2006/wordprocessingDrawing" xmlns:w10="urn:schemas-microsoft-com:office:word" xmlns:w="http://schemas.openxmlformats.org/wordprocessingml/2006/main" xmlns:wne="http://schemas.microsoft.com/office/word/2006/wordml">
+<w:endnotes xmlns:wpc="http://schemas.microsoft.com/office/word/2010/wordprocessingCanvas" xmlns:mc="http://schemas.openxmlformats.org/markup-compatibility/2006" xmlns:o="urn:schemas-microsoft-com:office:office" xmlns:r="http://schemas.openxmlformats.org/officeDocument/2006/relationships" xmlns:m="http://schemas.openxmlformats.org/officeDocument/2006/math" xmlns:v="urn:schemas-microsoft-com:vml" xmlns:wp14="http://schemas.microsoft.com/office/word/2010/wordprocessingDrawing" xmlns:wp="http://schemas.openxmlformats.org/drawingml/2006/wordprocessingDrawing" xmlns:w10="urn:schemas-microsoft-com:office:word" xmlns:w="http://schemas.openxmlformats.org/wordprocessingml/2006/main" xmlns:w14="http://schemas.microsoft.com/office/word/2010/wordml" xmlns:wpg="http://schemas.microsoft.com/office/word/2010/wordprocessingGroup" xmlns:wpi="http://schemas.microsoft.com/office/word/2010/wordprocessingInk" xmlns:wne="http://schemas.microsoft.com/office/word/2006/wordml" xmlns:wps="http://schemas.microsoft.com/office/word/2010/wordprocessingShape" mc:Ignorable="w14 wp14">
   <w:endnote w:type="separator" w:id="-1">
     <w:p>
       <w:pPr>
@@ -1234,7 +2549,7 @@
 </file>
 
 <file path=word/footer1.xml><?xml version="1.0" encoding="utf-8"?>
-<w:ftr xmlns:ve="http://schemas.openxmlformats.org/markup-compatibility/2006" xmlns:o="urn:schemas-microsoft-com:office:office" xmlns:r="http://schemas.openxmlformats.org/officeDocument/2006/relationships" xmlns:m="http://schemas.openxmlformats.org/officeDocument/2006/math" xmlns:v="urn:schemas-microsoft-com:vml" xmlns:wp="http://schemas.openxmlformats.org/drawingml/2006/wordprocessingDrawing" xmlns:w10="urn:schemas-microsoft-com:office:word" xmlns:w="http://schemas.openxmlformats.org/wordprocessingml/2006/main" xmlns:wne="http://schemas.microsoft.com/office/word/2006/wordml">
+<w:ftr xmlns:wpc="http://schemas.microsoft.com/office/word/2010/wordprocessingCanvas" xmlns:mc="http://schemas.openxmlformats.org/markup-compatibility/2006" xmlns:o="urn:schemas-microsoft-com:office:office" xmlns:r="http://schemas.openxmlformats.org/officeDocument/2006/relationships" xmlns:m="http://schemas.openxmlformats.org/officeDocument/2006/math" xmlns:v="urn:schemas-microsoft-com:vml" xmlns:wp14="http://schemas.microsoft.com/office/word/2010/wordprocessingDrawing" xmlns:wp="http://schemas.openxmlformats.org/drawingml/2006/wordprocessingDrawing" xmlns:w10="urn:schemas-microsoft-com:office:word" xmlns:w="http://schemas.openxmlformats.org/wordprocessingml/2006/main" xmlns:w14="http://schemas.microsoft.com/office/word/2010/wordml" xmlns:wpg="http://schemas.microsoft.com/office/word/2010/wordprocessingGroup" xmlns:wpi="http://schemas.microsoft.com/office/word/2010/wordprocessingInk" xmlns:wne="http://schemas.microsoft.com/office/word/2006/wordml" xmlns:wps="http://schemas.microsoft.com/office/word/2010/wordprocessingShape" mc:Ignorable="w14 wp14">
   <w:sdt>
     <w:sdtPr>
       <w:id w:val="-80528705"/>
@@ -1243,6 +2558,7 @@
         <w:docPartUnique/>
       </w:docPartObj>
     </w:sdtPr>
+    <w:sdtEndPr/>
     <w:sdtContent>
       <w:p>
         <w:pPr>
@@ -1280,7 +2596,7 @@
 </file>
 
 <file path=word/footnotes.xml><?xml version="1.0" encoding="utf-8"?>
-<w:footnotes xmlns:ve="http://schemas.openxmlformats.org/markup-compatibility/2006" xmlns:o="urn:schemas-microsoft-com:office:office" xmlns:r="http://schemas.openxmlformats.org/officeDocument/2006/relationships" xmlns:m="http://schemas.openxmlformats.org/officeDocument/2006/math" xmlns:v="urn:schemas-microsoft-com:vml" xmlns:wp="http://schemas.openxmlformats.org/drawingml/2006/wordprocessingDrawing" xmlns:w10="urn:schemas-microsoft-com:office:word" xmlns:w="http://schemas.openxmlformats.org/wordprocessingml/2006/main" xmlns:wne="http://schemas.microsoft.com/office/word/2006/wordml">
+<w:footnotes xmlns:wpc="http://schemas.microsoft.com/office/word/2010/wordprocessingCanvas" xmlns:mc="http://schemas.openxmlformats.org/markup-compatibility/2006" xmlns:o="urn:schemas-microsoft-com:office:office" xmlns:r="http://schemas.openxmlformats.org/officeDocument/2006/relationships" xmlns:m="http://schemas.openxmlformats.org/officeDocument/2006/math" xmlns:v="urn:schemas-microsoft-com:vml" xmlns:wp14="http://schemas.microsoft.com/office/word/2010/wordprocessingDrawing" xmlns:wp="http://schemas.openxmlformats.org/drawingml/2006/wordprocessingDrawing" xmlns:w10="urn:schemas-microsoft-com:office:word" xmlns:w="http://schemas.openxmlformats.org/wordprocessingml/2006/main" xmlns:w14="http://schemas.microsoft.com/office/word/2010/wordml" xmlns:wpg="http://schemas.microsoft.com/office/word/2010/wordprocessingGroup" xmlns:wpi="http://schemas.microsoft.com/office/word/2010/wordprocessingInk" xmlns:wne="http://schemas.microsoft.com/office/word/2006/wordml" xmlns:wps="http://schemas.microsoft.com/office/word/2010/wordprocessingShape" mc:Ignorable="w14 wp14">
   <w:footnote w:type="separator" w:id="-1">
     <w:p>
       <w:pPr>
@@ -1305,7 +2621,7 @@
 </file>
 
 <file path=word/numbering.xml><?xml version="1.0" encoding="utf-8"?>
-<w:numbering xmlns:ve="http://schemas.openxmlformats.org/markup-compatibility/2006" xmlns:o="urn:schemas-microsoft-com:office:office" xmlns:r="http://schemas.openxmlformats.org/officeDocument/2006/relationships" xmlns:m="http://schemas.openxmlformats.org/officeDocument/2006/math" xmlns:v="urn:schemas-microsoft-com:vml" xmlns:wp="http://schemas.openxmlformats.org/drawingml/2006/wordprocessingDrawing" xmlns:w10="urn:schemas-microsoft-com:office:word" xmlns:w="http://schemas.openxmlformats.org/wordprocessingml/2006/main" xmlns:wne="http://schemas.microsoft.com/office/word/2006/wordml">
+<w:numbering xmlns:wpc="http://schemas.microsoft.com/office/word/2010/wordprocessingCanvas" xmlns:mc="http://schemas.openxmlformats.org/markup-compatibility/2006" xmlns:o="urn:schemas-microsoft-com:office:office" xmlns:r="http://schemas.openxmlformats.org/officeDocument/2006/relationships" xmlns:m="http://schemas.openxmlformats.org/officeDocument/2006/math" xmlns:v="urn:schemas-microsoft-com:vml" xmlns:wp14="http://schemas.microsoft.com/office/word/2010/wordprocessingDrawing" xmlns:wp="http://schemas.openxmlformats.org/drawingml/2006/wordprocessingDrawing" xmlns:w10="urn:schemas-microsoft-com:office:word" xmlns:w="http://schemas.openxmlformats.org/wordprocessingml/2006/main" xmlns:w14="http://schemas.microsoft.com/office/word/2010/wordml" xmlns:wpg="http://schemas.microsoft.com/office/word/2010/wordprocessingGroup" xmlns:wpi="http://schemas.microsoft.com/office/word/2010/wordprocessingInk" xmlns:wne="http://schemas.microsoft.com/office/word/2006/wordml" xmlns:wps="http://schemas.microsoft.com/office/word/2010/wordprocessingShape" mc:Ignorable="w14 wp14">
   <w:abstractNum w:abstractNumId="0">
     <w:nsid w:val="09041455"/>
     <w:multiLevelType w:val="hybridMultilevel"/>
@@ -2213,7 +3529,7 @@
   <w:abstractNum w:abstractNumId="8">
     <w:nsid w:val="55F30ED7"/>
     <w:multiLevelType w:val="hybridMultilevel"/>
-    <w:tmpl w:val="42D6969C"/>
+    <w:tmpl w:val="1B528910"/>
     <w:lvl w:ilvl="0" w:tplc="080A0001">
       <w:start w:val="1"/>
       <w:numFmt w:val="bullet"/>
@@ -3282,7 +4598,7 @@
 </file>
 
 <file path=word/styles.xml><?xml version="1.0" encoding="utf-8"?>
-<w:styles xmlns:r="http://schemas.openxmlformats.org/officeDocument/2006/relationships" xmlns:w="http://schemas.openxmlformats.org/wordprocessingml/2006/main">
+<w:styles xmlns:mc="http://schemas.openxmlformats.org/markup-compatibility/2006" xmlns:r="http://schemas.openxmlformats.org/officeDocument/2006/relationships" xmlns:w="http://schemas.openxmlformats.org/wordprocessingml/2006/main" xmlns:w14="http://schemas.microsoft.com/office/word/2010/wordml" mc:Ignorable="w14">
   <w:docDefaults>
     <w:rPrDefault>
       <w:rPr>
@@ -3455,7 +4771,7 @@
     <w:autoRedefine/>
     <w:uiPriority w:val="9"/>
     <w:qFormat/>
-    <w:rsid w:val="0044137C"/>
+    <w:rsid w:val="00585746"/>
     <w:pPr>
       <w:keepNext/>
       <w:keepLines/>
@@ -3503,7 +4819,6 @@
     <w:uiPriority w:val="99"/>
     <w:semiHidden/>
     <w:unhideWhenUsed/>
-    <w:qFormat/>
     <w:tblPr>
       <w:tblInd w:w="0" w:type="dxa"/>
       <w:tblCellMar>
@@ -3609,7 +4924,7 @@
     <w:basedOn w:val="Fuentedeprrafopredeter"/>
     <w:link w:val="Ttulo1"/>
     <w:uiPriority w:val="9"/>
-    <w:rsid w:val="0044137C"/>
+    <w:rsid w:val="00585746"/>
     <w:rPr>
       <w:rFonts w:ascii="Arial" w:eastAsiaTheme="majorEastAsia" w:hAnsi="Arial" w:cstheme="majorBidi"/>
       <w:b/>
@@ -4502,7 +5817,7 @@
 </file>
 
 <file path=customXml/itemProps1.xml><?xml version="1.0" encoding="utf-8"?>
-<ds:datastoreItem xmlns:ds="http://schemas.openxmlformats.org/officeDocument/2006/customXml" ds:itemID="{EE7CBB5E-EDDE-4273-AA48-49C7D4D31A29}">
+<ds:datastoreItem xmlns:ds="http://schemas.openxmlformats.org/officeDocument/2006/customXml" ds:itemID="{59DC01E6-B12A-42EB-A569-8B449411881C}">
   <ds:schemaRefs>
     <ds:schemaRef ds:uri="http://schemas.openxmlformats.org/officeDocument/2006/bibliography"/>
   </ds:schemaRefs>
